--- a/scenario.docx
+++ b/scenario.docx
@@ -427,10 +427,7 @@
         <w:t>master</w:t>
       </w:r>
       <w:r>
-        <w:t>, либо из</w:t>
-      </w:r>
-      <w:r>
-        <w:t xml:space="preserve"> </w:t>
+        <w:t xml:space="preserve">, либо из </w:t>
       </w:r>
       <w:hyperlink r:id="rId7" w:history="1">
         <w:r>
@@ -660,99 +657,164 @@
         <w:t xml:space="preserve">* </w:t>
       </w:r>
       <w:r>
-        <w:t>Скач</w:t>
+        <w:t>Скачать</w:t>
+      </w:r>
+      <w:r>
+        <w:t xml:space="preserve"> </w:t>
+      </w:r>
+      <w:r>
+        <w:rPr>
+          <w:lang w:val="en-US"/>
+        </w:rPr>
+        <w:t>VS</w:t>
+      </w:r>
+      <w:r>
+        <w:t xml:space="preserve"> </w:t>
+      </w:r>
+      <w:r>
+        <w:rPr>
+          <w:lang w:val="en-US"/>
+        </w:rPr>
+        <w:t>Code</w:t>
+      </w:r>
+      <w:r>
+        <w:t xml:space="preserve">, </w:t>
+      </w:r>
+      <w:r>
+        <w:rPr>
+          <w:lang w:val="en-US"/>
+        </w:rPr>
+        <w:t>Application</w:t>
+      </w:r>
+      <w:r>
+        <w:t xml:space="preserve"> </w:t>
+      </w:r>
+      <w:r>
+        <w:rPr>
+          <w:lang w:val="en-US"/>
+        </w:rPr>
+        <w:t>Service</w:t>
+      </w:r>
+      <w:r>
+        <w:t xml:space="preserve">, </w:t>
+      </w:r>
+      <w:r>
+        <w:rPr>
+          <w:lang w:val="en-US"/>
+        </w:rPr>
+        <w:t>Azure</w:t>
+      </w:r>
+      <w:r>
+        <w:t xml:space="preserve"> </w:t>
+      </w:r>
+      <w:r>
+        <w:t>плагины</w:t>
+      </w:r>
+      <w:r>
+        <w:t xml:space="preserve">, </w:t>
+      </w:r>
+      <w:r>
+        <w:t>изучить</w:t>
+      </w:r>
+      <w:r>
+        <w:t xml:space="preserve"> </w:t>
+      </w:r>
+      <w:r>
+        <w:t>построение сообщения на сервер (заголовки + тело сообщения с изображением)</w:t>
+      </w:r>
+      <w:r>
+        <w:t>.</w:t>
+      </w:r>
+      <w:r>
+        <w:t xml:space="preserve"> Отметить структуру ответа </w:t>
+      </w:r>
+      <w:r>
+        <w:t>и встроенные средства язык</w:t>
+      </w:r>
+      <w:r>
+        <w:t>ов пр.</w:t>
+      </w:r>
+      <w:r>
+        <w:t xml:space="preserve"> для </w:t>
+      </w:r>
+      <w:proofErr w:type="spellStart"/>
+      <w:r>
+        <w:t>парсинга</w:t>
+      </w:r>
+      <w:proofErr w:type="spellEnd"/>
+      <w:r>
+        <w:t xml:space="preserve"> </w:t>
+      </w:r>
+      <w:r>
+        <w:rPr>
+          <w:lang w:val="en-US"/>
+        </w:rPr>
+        <w:t>JSON</w:t>
+      </w:r>
+      <w:r>
+        <w:t>.</w:t>
+      </w:r>
+    </w:p>
+    <w:p>
+      <w:pPr>
+        <w:pStyle w:val="a3"/>
+        <w:numPr>
+          <w:ilvl w:val="0"/>
+          <w:numId w:val="1"/>
+        </w:numPr>
+      </w:pPr>
+      <w:r>
+        <w:t xml:space="preserve">Добавляем тег и нажимаем отправить на </w:t>
+      </w:r>
+      <w:proofErr w:type="spellStart"/>
+      <w:r>
+        <w:t>дообучение</w:t>
+      </w:r>
+      <w:proofErr w:type="spellEnd"/>
+      <w:r>
+        <w:t xml:space="preserve">. Выдает ошибку в формате </w:t>
+      </w:r>
+      <w:r>
+        <w:rPr>
+          <w:lang w:val="en-US"/>
+        </w:rPr>
+        <w:t>JSON</w:t>
+      </w:r>
+      <w:r>
+        <w:t xml:space="preserve">, на который говорим, что и ошибки можно обрабатывать, так как они тоже имеют формат </w:t>
+      </w:r>
+      <w:r>
+        <w:rPr>
+          <w:lang w:val="en-US"/>
+        </w:rPr>
+        <w:t>JSON</w:t>
+      </w:r>
+      <w:r>
+        <w:t>.</w:t>
+      </w:r>
+      <w:r>
+        <w:t xml:space="preserve"> </w:t>
+      </w:r>
+      <w:r>
+        <w:t xml:space="preserve">В данном случае это ошибка </w:t>
+      </w:r>
+      <w:r>
+        <w:t>приложения</w:t>
       </w:r>
       <w:bookmarkStart w:id="0" w:name="_GoBack"/>
       <w:bookmarkEnd w:id="0"/>
       <w:r>
-        <w:t>ать</w:t>
-      </w:r>
-      <w:r>
-        <w:t xml:space="preserve"> </w:t>
-      </w:r>
-      <w:r>
-        <w:rPr>
-          <w:lang w:val="en-US"/>
-        </w:rPr>
-        <w:t>VS</w:t>
-      </w:r>
-      <w:r>
-        <w:t xml:space="preserve"> </w:t>
-      </w:r>
-      <w:r>
-        <w:rPr>
-          <w:lang w:val="en-US"/>
-        </w:rPr>
-        <w:t>Code</w:t>
-      </w:r>
-      <w:r>
-        <w:t xml:space="preserve">, </w:t>
-      </w:r>
-      <w:r>
-        <w:rPr>
-          <w:lang w:val="en-US"/>
-        </w:rPr>
-        <w:t>Application</w:t>
-      </w:r>
-      <w:r>
-        <w:t xml:space="preserve"> </w:t>
-      </w:r>
-      <w:r>
-        <w:rPr>
-          <w:lang w:val="en-US"/>
-        </w:rPr>
-        <w:t>Service</w:t>
-      </w:r>
-      <w:r>
-        <w:t xml:space="preserve">, </w:t>
-      </w:r>
-      <w:r>
-        <w:rPr>
-          <w:lang w:val="en-US"/>
-        </w:rPr>
-        <w:t>Azure</w:t>
-      </w:r>
-      <w:r>
-        <w:t xml:space="preserve"> </w:t>
-      </w:r>
-      <w:r>
-        <w:t>плагины</w:t>
-      </w:r>
-      <w:r>
-        <w:t xml:space="preserve">, </w:t>
-      </w:r>
-      <w:r>
-        <w:t>изучить</w:t>
-      </w:r>
-      <w:r>
-        <w:t xml:space="preserve"> </w:t>
-      </w:r>
-      <w:r>
-        <w:t>построение сообщения на сервер (заголовки + тело сообщения с изображением)</w:t>
-      </w:r>
-      <w:r>
         <w:t>.</w:t>
       </w:r>
-      <w:r>
-        <w:t xml:space="preserve"> Отметить структуру ответа и возможность обработки ассоциативного массива любой библиотекой поддерживающей </w:t>
-      </w:r>
-      <w:proofErr w:type="spellStart"/>
-      <w:r>
-        <w:t>парсинг</w:t>
-      </w:r>
-      <w:proofErr w:type="spellEnd"/>
-      <w:r>
-        <w:t xml:space="preserve"> </w:t>
-      </w:r>
-      <w:r>
-        <w:rPr>
-          <w:lang w:val="en-US"/>
-        </w:rPr>
-        <w:t>JSON</w:t>
-      </w:r>
-      <w:r>
-        <w:t>.</w:t>
-      </w:r>
+    </w:p>
+    <w:p>
+      <w:pPr>
+        <w:pStyle w:val="a3"/>
+        <w:numPr>
+          <w:ilvl w:val="0"/>
+          <w:numId w:val="1"/>
+        </w:numPr>
+      </w:pPr>
     </w:p>
     <w:sectPr>
       <w:pgSz w:w="11900" w:h="16840"/>

--- a/scenario.docx
+++ b/scenario.docx
@@ -801,20 +801,205 @@
       <w:r>
         <w:t>приложения</w:t>
       </w:r>
+      <w:r>
+        <w:t>.</w:t>
+      </w:r>
+    </w:p>
+    <w:p>
+      <w:pPr>
+        <w:pStyle w:val="a3"/>
+        <w:numPr>
+          <w:ilvl w:val="0"/>
+          <w:numId w:val="1"/>
+        </w:numPr>
+      </w:pPr>
+      <w:r>
+        <w:t xml:space="preserve">В разделе Настройки выбираем </w:t>
+      </w:r>
+      <w:r>
+        <w:rPr>
+          <w:lang w:val="en-US"/>
+        </w:rPr>
+        <w:t>General</w:t>
+      </w:r>
+      <w:r>
+        <w:t xml:space="preserve"> (</w:t>
+      </w:r>
+      <w:r>
+        <w:rPr>
+          <w:lang w:val="en-US"/>
+        </w:rPr>
+        <w:t>Compact</w:t>
+      </w:r>
+      <w:r>
+        <w:t>)</w:t>
+      </w:r>
+    </w:p>
+    <w:p>
+      <w:pPr>
+        <w:pStyle w:val="a3"/>
+        <w:numPr>
+          <w:ilvl w:val="0"/>
+          <w:numId w:val="1"/>
+        </w:numPr>
+      </w:pPr>
+      <w:r>
+        <w:t>Качаем модель данных на компьютер</w:t>
+      </w:r>
+    </w:p>
+    <w:p>
+      <w:pPr>
+        <w:pStyle w:val="a3"/>
+        <w:numPr>
+          <w:ilvl w:val="0"/>
+          <w:numId w:val="1"/>
+        </w:numPr>
+      </w:pPr>
+      <w:r>
+        <w:t xml:space="preserve">Переходим по ссылке на документацию и открыть пример </w:t>
+      </w:r>
+      <w:r>
+        <w:t>“</w:t>
+      </w:r>
+      <w:proofErr w:type="spellStart"/>
+      <w:r>
+        <w:rPr>
+          <w:lang w:val="en-US"/>
+        </w:rPr>
+        <w:t>CustomVision</w:t>
+      </w:r>
+      <w:proofErr w:type="spellEnd"/>
+      <w:r>
+        <w:t xml:space="preserve">” </w:t>
+      </w:r>
+      <w:r>
+        <w:t xml:space="preserve">в </w:t>
+      </w:r>
+      <w:proofErr w:type="spellStart"/>
+      <w:r>
+        <w:rPr>
+          <w:lang w:val="en-US"/>
+        </w:rPr>
+        <w:t>CoreML</w:t>
+      </w:r>
+      <w:proofErr w:type="spellEnd"/>
+    </w:p>
+    <w:p>
+      <w:pPr>
+        <w:pStyle w:val="a3"/>
+      </w:pPr>
+      <w:r>
+        <w:fldChar w:fldCharType="begin"/>
+      </w:r>
+      <w:r>
+        <w:instrText xml:space="preserve"> HYPERLINK "</w:instrText>
+      </w:r>
+      <w:r>
+        <w:instrText>https://github.com/Azure-Samples/cognitive-services-ios-customvision-sample</w:instrText>
+      </w:r>
+      <w:r>
+        <w:instrText xml:space="preserve">" </w:instrText>
+      </w:r>
+      <w:r>
+        <w:fldChar w:fldCharType="separate"/>
+      </w:r>
+      <w:r>
+        <w:rPr>
+          <w:rStyle w:val="a4"/>
+        </w:rPr>
+        <w:t>https://github.com/Azure-Samples/cognitive-services-ios-customvision-sample</w:t>
+      </w:r>
+      <w:r>
+        <w:fldChar w:fldCharType="end"/>
+      </w:r>
+    </w:p>
+    <w:p>
+      <w:pPr>
+        <w:pStyle w:val="a3"/>
+        <w:numPr>
+          <w:ilvl w:val="0"/>
+          <w:numId w:val="1"/>
+        </w:numPr>
+      </w:pPr>
+      <w:r>
+        <w:t xml:space="preserve">(Показать на своем ноутбуке) копируем нашу модель данных под названием </w:t>
+      </w:r>
+      <w:r>
+        <w:rPr>
+          <w:lang w:val="en-US"/>
+        </w:rPr>
+        <w:t>Fruit</w:t>
+      </w:r>
+      <w:r>
+        <w:t>.</w:t>
+      </w:r>
+      <w:proofErr w:type="spellStart"/>
+      <w:r>
+        <w:rPr>
+          <w:lang w:val="en-US"/>
+        </w:rPr>
+        <w:t>mlmodel</w:t>
+      </w:r>
+      <w:proofErr w:type="spellEnd"/>
+      <w:r>
+        <w:t xml:space="preserve"> чтобы заменить имеющуюся в проекте.</w:t>
+      </w:r>
+    </w:p>
+    <w:p>
+      <w:pPr>
+        <w:pStyle w:val="a3"/>
+        <w:numPr>
+          <w:ilvl w:val="0"/>
+          <w:numId w:val="1"/>
+        </w:numPr>
+      </w:pPr>
+      <w:r>
+        <w:t xml:space="preserve">Подключаем </w:t>
+      </w:r>
+      <w:proofErr w:type="spellStart"/>
+      <w:r>
+        <w:rPr>
+          <w:lang w:val="en-US"/>
+        </w:rPr>
+        <w:t>iphone</w:t>
+      </w:r>
+      <w:proofErr w:type="spellEnd"/>
+      <w:r>
+        <w:t xml:space="preserve"> </w:t>
+      </w:r>
+      <w:r>
+        <w:t>и собираем приложение</w:t>
+      </w:r>
+    </w:p>
+    <w:p>
+      <w:pPr>
+        <w:pStyle w:val="a3"/>
+        <w:numPr>
+          <w:ilvl w:val="0"/>
+          <w:numId w:val="1"/>
+        </w:numPr>
+      </w:pPr>
+      <w:r>
+        <w:t xml:space="preserve">В режиме </w:t>
+      </w:r>
+      <w:proofErr w:type="spellStart"/>
+      <w:r>
+        <w:t>шаринга</w:t>
+      </w:r>
+      <w:proofErr w:type="spellEnd"/>
+      <w:r>
+        <w:t xml:space="preserve"> экрана демонстрируем вывод </w:t>
+      </w:r>
+      <w:proofErr w:type="spellStart"/>
+      <w:r>
+        <w:t>дебага</w:t>
+      </w:r>
+      <w:proofErr w:type="spellEnd"/>
+      <w:r>
+        <w:t xml:space="preserve"> с камеры</w:t>
+      </w:r>
       <w:bookmarkStart w:id="0" w:name="_GoBack"/>
       <w:bookmarkEnd w:id="0"/>
-      <w:r>
-        <w:t>.</w:t>
-      </w:r>
-    </w:p>
-    <w:p>
-      <w:pPr>
-        <w:pStyle w:val="a3"/>
-        <w:numPr>
-          <w:ilvl w:val="0"/>
-          <w:numId w:val="1"/>
-        </w:numPr>
-      </w:pPr>
     </w:p>
     <w:sectPr>
       <w:pgSz w:w="11900" w:h="16840"/>
